--- a/Data Structure and Algorithm/Graph.docx
+++ b/Data Structure and Algorithm/Graph.docx
@@ -29,6 +29,9 @@
         <w:jc w:val="center"/>
       </w:pPr>
       <w:r>
+        <w:rPr>
+          <w:noProof/>
+        </w:rPr>
         <w:drawing>
           <wp:inline distT="0" distB="0" distL="0" distR="0" wp14:anchorId="6275438B" wp14:editId="336486A0">
             <wp:extent cx="3095864" cy="1913085"/>
@@ -45,7 +48,7 @@
                     <pic:cNvPicPr/>
                   </pic:nvPicPr>
                   <pic:blipFill>
-                    <a:blip r:embed="rId5"/>
+                    <a:blip r:embed="rId6"/>
                     <a:stretch>
                       <a:fillRect/>
                     </a:stretch>
@@ -76,6 +79,9 @@
         <w:jc w:val="center"/>
       </w:pPr>
       <w:r>
+        <w:rPr>
+          <w:noProof/>
+        </w:rPr>
         <w:drawing>
           <wp:inline distT="0" distB="0" distL="0" distR="0" wp14:anchorId="55960E21" wp14:editId="66B344D3">
             <wp:extent cx="5943600" cy="2271395"/>
@@ -92,7 +98,7 @@
                     <pic:cNvPicPr/>
                   </pic:nvPicPr>
                   <pic:blipFill>
-                    <a:blip r:embed="rId6"/>
+                    <a:blip r:embed="rId7"/>
                     <a:stretch>
                       <a:fillRect/>
                     </a:stretch>
@@ -272,7 +278,7 @@
           <w:sz w:val="23"/>
           <w:szCs w:val="23"/>
         </w:rPr>
-        <w:t xml:space="preserve">It is fast to </w:t>
+        <w:t>It is fast to look up and check for presence or absence of a specific edge</w:t>
       </w:r>
       <w:r>
         <w:rPr>
@@ -281,44 +287,8 @@
           <w:sz w:val="23"/>
           <w:szCs w:val="23"/>
         </w:rPr>
-        <w:t>look up</w:t>
-      </w:r>
-      <w:r>
-        <w:rPr>
-          <w:rFonts w:ascii="inherit" w:eastAsia="Times New Roman" w:hAnsi="inherit" w:cs="Segoe UI"/>
-          <w:color w:val="232629"/>
-          <w:sz w:val="23"/>
-          <w:szCs w:val="23"/>
-        </w:rPr>
-        <w:t xml:space="preserve"> and check for presence or absence of a specific edge</w:t>
-      </w:r>
-      <w:r>
-        <w:rPr>
-          <w:rFonts w:ascii="inherit" w:eastAsia="Times New Roman" w:hAnsi="inherit" w:cs="Segoe UI"/>
-          <w:color w:val="232629"/>
-          <w:sz w:val="23"/>
-          <w:szCs w:val="23"/>
-        </w:rPr>
         <w:br/>
-        <w:t xml:space="preserve">between any two nodes </w:t>
-      </w:r>
-      <w:r>
-        <w:rPr>
-          <w:rFonts w:ascii="inherit" w:eastAsia="Times New Roman" w:hAnsi="inherit" w:cs="Segoe UI"/>
-          <w:color w:val="232629"/>
-          <w:sz w:val="23"/>
-          <w:szCs w:val="23"/>
-        </w:rPr>
-        <w:t>O (</w:t>
-      </w:r>
-      <w:r>
-        <w:rPr>
-          <w:rFonts w:ascii="inherit" w:eastAsia="Times New Roman" w:hAnsi="inherit" w:cs="Segoe UI"/>
-          <w:color w:val="232629"/>
-          <w:sz w:val="23"/>
-          <w:szCs w:val="23"/>
-        </w:rPr>
-        <w:t>1)</w:t>
+        <w:t>between any two nodes O (1)</w:t>
       </w:r>
     </w:p>
     <w:p>
@@ -399,25 +369,7 @@
           <w:sz w:val="23"/>
           <w:szCs w:val="23"/>
         </w:rPr>
-        <w:t xml:space="preserve">It is fast to add a new edge </w:t>
-      </w:r>
-      <w:r>
-        <w:rPr>
-          <w:rFonts w:ascii="inherit" w:eastAsia="Times New Roman" w:hAnsi="inherit" w:cs="Segoe UI"/>
-          <w:color w:val="232629"/>
-          <w:sz w:val="23"/>
-          <w:szCs w:val="23"/>
-        </w:rPr>
-        <w:t>O (</w:t>
-      </w:r>
-      <w:r>
-        <w:rPr>
-          <w:rFonts w:ascii="inherit" w:eastAsia="Times New Roman" w:hAnsi="inherit" w:cs="Segoe UI"/>
-          <w:color w:val="232629"/>
-          <w:sz w:val="23"/>
-          <w:szCs w:val="23"/>
-        </w:rPr>
-        <w:t>1)</w:t>
+        <w:t>It is fast to add a new edge O (1)</w:t>
       </w:r>
     </w:p>
     <w:p>
@@ -425,150 +377,14 @@
         <w:jc w:val="center"/>
       </w:pPr>
       <w:r>
+        <w:rPr>
+          <w:noProof/>
+        </w:rPr>
         <w:drawing>
           <wp:inline distT="0" distB="0" distL="0" distR="0" wp14:anchorId="6C271FD9" wp14:editId="5F5C5DF1">
             <wp:extent cx="4485736" cy="1403230"/>
             <wp:effectExtent l="0" t="0" r="0" b="6985"/>
             <wp:docPr id="4" name="Picture 4"/>
-            <wp:cNvGraphicFramePr>
-              <a:graphicFrameLocks xmlns:a="http://schemas.openxmlformats.org/drawingml/2006/main" noChangeAspect="1"/>
-            </wp:cNvGraphicFramePr>
-            <a:graphic xmlns:a="http://schemas.openxmlformats.org/drawingml/2006/main">
-              <a:graphicData uri="http://schemas.openxmlformats.org/drawingml/2006/picture">
-                <pic:pic xmlns:pic="http://schemas.openxmlformats.org/drawingml/2006/picture">
-                  <pic:nvPicPr>
-                    <pic:cNvPr id="1" name=""/>
-                    <pic:cNvPicPr/>
-                  </pic:nvPicPr>
-                  <pic:blipFill>
-                    <a:blip r:embed="rId7"/>
-                    <a:stretch>
-                      <a:fillRect/>
-                    </a:stretch>
-                  </pic:blipFill>
-                  <pic:spPr>
-                    <a:xfrm>
-                      <a:off x="0" y="0"/>
-                      <a:ext cx="4499180" cy="1407436"/>
-                    </a:xfrm>
-                    <a:prstGeom prst="rect">
-                      <a:avLst/>
-                    </a:prstGeom>
-                  </pic:spPr>
-                </pic:pic>
-              </a:graphicData>
-            </a:graphic>
-          </wp:inline>
-        </w:drawing>
-      </w:r>
-    </w:p>
-    <w:p>
-      <w:pPr>
-        <w:pStyle w:val="ListParagraph"/>
-        <w:numPr>
-          <w:ilvl w:val="0"/>
-          <w:numId w:val="1"/>
-        </w:numPr>
-      </w:pPr>
-      <w:r>
-        <w:rPr>
-          <w:b/>
-          <w:bCs/>
-        </w:rPr>
-        <w:t>Adjacency list</w:t>
-      </w:r>
-      <w:r>
-        <w:t>: It is a collection of unordered lists that represent a graph. Each list describes the set of neighbors of a vertex in the graph.</w:t>
-      </w:r>
-    </w:p>
-    <w:p>
-      <w:pPr>
-        <w:pStyle w:val="ListParagraph"/>
-        <w:numPr>
-          <w:ilvl w:val="0"/>
-          <w:numId w:val="5"/>
-        </w:numPr>
-      </w:pPr>
-      <w:r>
-        <w:t>Memory usage depends more on the number of edges (and less on the number of nodes</w:t>
-      </w:r>
-      <w:r>
-        <w:t>), which</w:t>
-      </w:r>
-      <w:r>
-        <w:t xml:space="preserve"> might save a lot of memory if the adjacency matrix is sparse</w:t>
-      </w:r>
-    </w:p>
-    <w:p>
-      <w:pPr>
-        <w:pStyle w:val="ListParagraph"/>
-        <w:numPr>
-          <w:ilvl w:val="0"/>
-          <w:numId w:val="5"/>
-        </w:numPr>
-      </w:pPr>
-      <w:r>
-        <w:t>Finding the presence or absence of specific edge between any two nodes</w:t>
-      </w:r>
-      <w:r>
-        <w:t xml:space="preserve"> </w:t>
-      </w:r>
-      <w:r>
-        <w:t>is slightly slower than with the matrix O(k); where k is the number of neighbors nodes</w:t>
-      </w:r>
-    </w:p>
-    <w:p>
-      <w:pPr>
-        <w:pStyle w:val="ListParagraph"/>
-        <w:numPr>
-          <w:ilvl w:val="0"/>
-          <w:numId w:val="5"/>
-        </w:numPr>
-      </w:pPr>
-      <w:r>
-        <w:t>It is fast to iterate over all edges because you can access any node neighbors directly</w:t>
-      </w:r>
-    </w:p>
-    <w:p>
-      <w:pPr>
-        <w:pStyle w:val="ListParagraph"/>
-        <w:numPr>
-          <w:ilvl w:val="0"/>
-          <w:numId w:val="5"/>
-        </w:numPr>
-      </w:pPr>
-      <w:r>
-        <w:t>It is fast to add/delete a node; easier than the matrix representation</w:t>
-      </w:r>
-    </w:p>
-    <w:p>
-      <w:pPr>
-        <w:pStyle w:val="ListParagraph"/>
-        <w:numPr>
-          <w:ilvl w:val="0"/>
-          <w:numId w:val="5"/>
-        </w:numPr>
-      </w:pPr>
-      <w:r>
-        <w:t xml:space="preserve">It fast to add a new edge </w:t>
-      </w:r>
-      <w:r>
-        <w:t>O (</w:t>
-      </w:r>
-      <w:r>
-        <w:t>1)</w:t>
-      </w:r>
-    </w:p>
-    <w:p>
-      <w:pPr>
-        <w:jc w:val="center"/>
-      </w:pPr>
-      <w:r>
-        <w:drawing>
-          <wp:inline distT="0" distB="0" distL="0" distR="0" wp14:anchorId="7047C8D4" wp14:editId="278F4B44">
-            <wp:extent cx="4822166" cy="1528565"/>
-            <wp:effectExtent l="0" t="0" r="0" b="0"/>
-            <wp:docPr id="5" name="Picture 5"/>
             <wp:cNvGraphicFramePr>
               <a:graphicFrameLocks xmlns:a="http://schemas.openxmlformats.org/drawingml/2006/main" noChangeAspect="1"/>
             </wp:cNvGraphicFramePr>
@@ -588,6 +404,148 @@
                   <pic:spPr>
                     <a:xfrm>
                       <a:off x="0" y="0"/>
+                      <a:ext cx="4499180" cy="1407436"/>
+                    </a:xfrm>
+                    <a:prstGeom prst="rect">
+                      <a:avLst/>
+                    </a:prstGeom>
+                  </pic:spPr>
+                </pic:pic>
+              </a:graphicData>
+            </a:graphic>
+          </wp:inline>
+        </w:drawing>
+      </w:r>
+    </w:p>
+    <w:p>
+      <w:pPr>
+        <w:pStyle w:val="ListParagraph"/>
+        <w:numPr>
+          <w:ilvl w:val="0"/>
+          <w:numId w:val="1"/>
+        </w:numPr>
+      </w:pPr>
+      <w:r>
+        <w:rPr>
+          <w:b/>
+          <w:bCs/>
+        </w:rPr>
+        <w:t>Adjacency list</w:t>
+      </w:r>
+      <w:r>
+        <w:t>: It is a collection of unordered lists that represent a graph. Each list describes the set of neighbors of a vertex in the graph.</w:t>
+      </w:r>
+    </w:p>
+    <w:p>
+      <w:pPr>
+        <w:pStyle w:val="ListParagraph"/>
+        <w:numPr>
+          <w:ilvl w:val="0"/>
+          <w:numId w:val="5"/>
+        </w:numPr>
+      </w:pPr>
+      <w:r>
+        <w:t>Memory usage depends more on the number of edges (and less on the number of nodes</w:t>
+      </w:r>
+      <w:r>
+        <w:t>), which</w:t>
+      </w:r>
+      <w:r>
+        <w:t xml:space="preserve"> might save a lot of memory if the adjacency matrix is sparse</w:t>
+      </w:r>
+    </w:p>
+    <w:p>
+      <w:pPr>
+        <w:pStyle w:val="ListParagraph"/>
+        <w:numPr>
+          <w:ilvl w:val="0"/>
+          <w:numId w:val="5"/>
+        </w:numPr>
+      </w:pPr>
+      <w:r>
+        <w:t>Finding the presence or absence of specific edge between any two nodes</w:t>
+      </w:r>
+      <w:r>
+        <w:t xml:space="preserve"> </w:t>
+      </w:r>
+      <w:r>
+        <w:t>is slightly slower than with the matrix O(k); where k is the number of neighbors nodes</w:t>
+      </w:r>
+    </w:p>
+    <w:p>
+      <w:pPr>
+        <w:pStyle w:val="ListParagraph"/>
+        <w:numPr>
+          <w:ilvl w:val="0"/>
+          <w:numId w:val="5"/>
+        </w:numPr>
+      </w:pPr>
+      <w:r>
+        <w:t>It is fast to iterate over all edges because you can access any node neighbors directly</w:t>
+      </w:r>
+    </w:p>
+    <w:p>
+      <w:pPr>
+        <w:pStyle w:val="ListParagraph"/>
+        <w:numPr>
+          <w:ilvl w:val="0"/>
+          <w:numId w:val="5"/>
+        </w:numPr>
+      </w:pPr>
+      <w:r>
+        <w:t>It is fast to add/delete a node; easier than the matrix representation</w:t>
+      </w:r>
+    </w:p>
+    <w:p>
+      <w:pPr>
+        <w:pStyle w:val="ListParagraph"/>
+        <w:numPr>
+          <w:ilvl w:val="0"/>
+          <w:numId w:val="5"/>
+        </w:numPr>
+      </w:pPr>
+      <w:r>
+        <w:t xml:space="preserve">It fast to add a new edge </w:t>
+      </w:r>
+      <w:r>
+        <w:t>O (</w:t>
+      </w:r>
+      <w:r>
+        <w:t>1)</w:t>
+      </w:r>
+    </w:p>
+    <w:p>
+      <w:pPr>
+        <w:jc w:val="center"/>
+      </w:pPr>
+      <w:r>
+        <w:rPr>
+          <w:noProof/>
+        </w:rPr>
+        <w:drawing>
+          <wp:inline distT="0" distB="0" distL="0" distR="0" wp14:anchorId="7047C8D4" wp14:editId="278F4B44">
+            <wp:extent cx="4822166" cy="1528565"/>
+            <wp:effectExtent l="0" t="0" r="0" b="0"/>
+            <wp:docPr id="5" name="Picture 5"/>
+            <wp:cNvGraphicFramePr>
+              <a:graphicFrameLocks xmlns:a="http://schemas.openxmlformats.org/drawingml/2006/main" noChangeAspect="1"/>
+            </wp:cNvGraphicFramePr>
+            <a:graphic xmlns:a="http://schemas.openxmlformats.org/drawingml/2006/main">
+              <a:graphicData uri="http://schemas.openxmlformats.org/drawingml/2006/picture">
+                <pic:pic xmlns:pic="http://schemas.openxmlformats.org/drawingml/2006/picture">
+                  <pic:nvPicPr>
+                    <pic:cNvPr id="1" name=""/>
+                    <pic:cNvPicPr/>
+                  </pic:nvPicPr>
+                  <pic:blipFill>
+                    <a:blip r:embed="rId9"/>
+                    <a:stretch>
+                      <a:fillRect/>
+                    </a:stretch>
+                  </pic:blipFill>
+                  <pic:spPr>
+                    <a:xfrm>
+                      <a:off x="0" y="0"/>
                       <a:ext cx="4836895" cy="1533234"/>
                     </a:xfrm>
                     <a:prstGeom prst="rect">
@@ -690,6 +648,9 @@
     </w:p>
     <w:p>
       <w:r>
+        <w:rPr>
+          <w:noProof/>
+        </w:rPr>
         <w:drawing>
           <wp:inline distT="0" distB="0" distL="0" distR="0" wp14:anchorId="6C4B69CD" wp14:editId="530206A9">
             <wp:extent cx="1844865" cy="1561643"/>
@@ -706,7 +667,7 @@
                     <pic:cNvPicPr/>
                   </pic:nvPicPr>
                   <pic:blipFill>
-                    <a:blip r:embed="rId9"/>
+                    <a:blip r:embed="rId10"/>
                     <a:stretch>
                       <a:fillRect/>
                     </a:stretch>
@@ -738,6 +699,9 @@
         <w:t xml:space="preserve"> </w:t>
       </w:r>
       <w:r>
+        <w:rPr>
+          <w:noProof/>
+        </w:rPr>
         <w:drawing>
           <wp:inline distT="0" distB="0" distL="0" distR="0" wp14:anchorId="35D74CF0" wp14:editId="1180B0F6">
             <wp:extent cx="3907767" cy="1933427"/>
@@ -754,7 +718,7 @@
                     <pic:cNvPicPr/>
                   </pic:nvPicPr>
                   <pic:blipFill>
-                    <a:blip r:embed="rId10"/>
+                    <a:blip r:embed="rId11"/>
                     <a:stretch>
                       <a:fillRect/>
                     </a:stretch>
@@ -791,20 +755,14 @@
         <w:t xml:space="preserve">Depth First Search (DFS): </w:t>
       </w:r>
       <w:r>
-        <w:t>This is an algorithm for traversing graph data structure</w:t>
-      </w:r>
-      <w:r>
-        <w:t xml:space="preserve">. It </w:t>
-      </w:r>
-      <w:r>
-        <w:t>starts at some arbitrary node of graph and explore</w:t>
-      </w:r>
-      <w:r>
-        <w:t>s as far as possible along each edge before backtracking.</w:t>
-      </w:r>
-    </w:p>
-    <w:p>
-      <w:r>
+        <w:t>This is an algorithm for traversing graph data structure. It starts at some arbitrary node of graph and explores as far as possible along each edge before backtracking.</w:t>
+      </w:r>
+    </w:p>
+    <w:p>
+      <w:r>
+        <w:rPr>
+          <w:noProof/>
+        </w:rPr>
         <w:drawing>
           <wp:inline distT="0" distB="0" distL="0" distR="0" wp14:anchorId="139D7B92" wp14:editId="30E58805">
             <wp:extent cx="1924018" cy="1492369"/>
@@ -821,7 +779,7 @@
                     <pic:cNvPicPr/>
                   </pic:nvPicPr>
                   <pic:blipFill>
-                    <a:blip r:embed="rId11"/>
+                    <a:blip r:embed="rId12"/>
                     <a:stretch>
                       <a:fillRect/>
                     </a:stretch>
@@ -853,6 +811,9 @@
         <w:t xml:space="preserve"> </w:t>
       </w:r>
       <w:r>
+        <w:rPr>
+          <w:noProof/>
+        </w:rPr>
         <w:drawing>
           <wp:inline distT="0" distB="0" distL="0" distR="0" wp14:anchorId="45AE5A29" wp14:editId="6E64C049">
             <wp:extent cx="3623094" cy="1943542"/>
@@ -869,7 +830,7 @@
                     <pic:cNvPicPr/>
                   </pic:nvPicPr>
                   <pic:blipFill>
-                    <a:blip r:embed="rId12"/>
+                    <a:blip r:embed="rId13"/>
                     <a:stretch>
                       <a:fillRect/>
                     </a:stretch>
@@ -892,6 +853,9 @@
     </w:p>
     <w:p>
       <w:r>
+        <w:rPr>
+          <w:noProof/>
+        </w:rPr>
         <w:drawing>
           <wp:inline distT="0" distB="0" distL="0" distR="0" wp14:anchorId="71BED876" wp14:editId="1641B73B">
             <wp:extent cx="5943600" cy="2149475"/>
@@ -908,7 +872,7 @@
                     <pic:cNvPicPr/>
                   </pic:nvPicPr>
                   <pic:blipFill>
-                    <a:blip r:embed="rId13"/>
+                    <a:blip r:embed="rId14"/>
                     <a:stretch>
                       <a:fillRect/>
                     </a:stretch>
@@ -969,6 +933,7 @@
         <w:rPr>
           <w:b/>
           <w:bCs/>
+          <w:noProof/>
         </w:rPr>
         <w:drawing>
           <wp:inline distT="0" distB="0" distL="0" distR="0" wp14:anchorId="0CCD3EEA" wp14:editId="57D83DE3">
@@ -986,7 +951,7 @@
                     <pic:cNvPicPr/>
                   </pic:nvPicPr>
                   <pic:blipFill>
-                    <a:blip r:embed="rId14"/>
+                    <a:blip r:embed="rId15"/>
                     <a:stretch>
                       <a:fillRect/>
                     </a:stretch>
@@ -1024,6 +989,7 @@
         <w:rPr>
           <w:b/>
           <w:bCs/>
+          <w:noProof/>
         </w:rPr>
         <w:drawing>
           <wp:inline distT="0" distB="0" distL="0" distR="0" wp14:anchorId="7F876E08" wp14:editId="0DD8E440">
@@ -1041,7 +1007,7 @@
                     <pic:cNvPicPr/>
                   </pic:nvPicPr>
                   <pic:blipFill>
-                    <a:blip r:embed="rId15"/>
+                    <a:blip r:embed="rId16"/>
                     <a:stretch>
                       <a:fillRect/>
                     </a:stretch>
@@ -1122,6 +1088,110 @@
       <w:r>
         <w:t>between them (source to destination) is minimum.</w:t>
       </w:r>
+      <w:r>
+        <w:t xml:space="preserve"> </w:t>
+      </w:r>
+    </w:p>
+    <w:p>
+      <w:r>
+        <w:t xml:space="preserve">For example, let’s say there are five offices in five different cities. The travel cost between each cites are known. We need to </w:t>
+      </w:r>
+      <w:r>
+        <w:t>find the</w:t>
+      </w:r>
+      <w:r>
+        <w:t xml:space="preserve"> cheapest way from head office to branches.</w:t>
+      </w:r>
+      <w:r>
+        <w:t xml:space="preserve"> </w:t>
+      </w:r>
+    </w:p>
+    <w:p>
+      <w:r>
+        <w:drawing>
+          <wp:inline distT="0" distB="0" distL="0" distR="0" wp14:anchorId="72882D68" wp14:editId="137B9763">
+            <wp:extent cx="2299648" cy="1535310"/>
+            <wp:effectExtent l="0" t="0" r="5715" b="8255"/>
+            <wp:docPr id="911041868" name="Picture 1"/>
+            <wp:cNvGraphicFramePr>
+              <a:graphicFrameLocks xmlns:a="http://schemas.openxmlformats.org/drawingml/2006/main" noChangeAspect="1"/>
+            </wp:cNvGraphicFramePr>
+            <a:graphic xmlns:a="http://schemas.openxmlformats.org/drawingml/2006/main">
+              <a:graphicData uri="http://schemas.openxmlformats.org/drawingml/2006/picture">
+                <pic:pic xmlns:pic="http://schemas.openxmlformats.org/drawingml/2006/picture">
+                  <pic:nvPicPr>
+                    <pic:cNvPr id="911041868" name=""/>
+                    <pic:cNvPicPr/>
+                  </pic:nvPicPr>
+                  <pic:blipFill>
+                    <a:blip r:embed="rId17"/>
+                    <a:stretch>
+                      <a:fillRect/>
+                    </a:stretch>
+                  </pic:blipFill>
+                  <pic:spPr>
+                    <a:xfrm>
+                      <a:off x="0" y="0"/>
+                      <a:ext cx="2319046" cy="1548260"/>
+                    </a:xfrm>
+                    <a:prstGeom prst="rect">
+                      <a:avLst/>
+                    </a:prstGeom>
+                  </pic:spPr>
+                </pic:pic>
+              </a:graphicData>
+            </a:graphic>
+          </wp:inline>
+        </w:drawing>
+      </w:r>
+      <w:r>
+        <w:t xml:space="preserve">        </w:t>
+      </w:r>
+      <w:r>
+        <w:drawing>
+          <wp:inline distT="0" distB="0" distL="0" distR="0" wp14:anchorId="25301DFD" wp14:editId="5C1806F9">
+            <wp:extent cx="1951629" cy="1522622"/>
+            <wp:effectExtent l="0" t="0" r="0" b="1905"/>
+            <wp:docPr id="1329718598" name="Picture 1"/>
+            <wp:cNvGraphicFramePr>
+              <a:graphicFrameLocks xmlns:a="http://schemas.openxmlformats.org/drawingml/2006/main" noChangeAspect="1"/>
+            </wp:cNvGraphicFramePr>
+            <a:graphic xmlns:a="http://schemas.openxmlformats.org/drawingml/2006/main">
+              <a:graphicData uri="http://schemas.openxmlformats.org/drawingml/2006/picture">
+                <pic:pic xmlns:pic="http://schemas.openxmlformats.org/drawingml/2006/picture">
+                  <pic:nvPicPr>
+                    <pic:cNvPr id="1329718598" name=""/>
+                    <pic:cNvPicPr/>
+                  </pic:nvPicPr>
+                  <pic:blipFill>
+                    <a:blip r:embed="rId18"/>
+                    <a:stretch>
+                      <a:fillRect/>
+                    </a:stretch>
+                  </pic:blipFill>
+                  <pic:spPr>
+                    <a:xfrm>
+                      <a:off x="0" y="0"/>
+                      <a:ext cx="1965950" cy="1533795"/>
+                    </a:xfrm>
+                    <a:prstGeom prst="rect">
+                      <a:avLst/>
+                    </a:prstGeom>
+                  </pic:spPr>
+                </pic:pic>
+              </a:graphicData>
+            </a:graphic>
+          </wp:inline>
+        </w:drawing>
+      </w:r>
+    </w:p>
+    <w:p>
+      <w:r>
+        <w:t>First image shows all possible routes. Second image shows the shortest possible routes</w:t>
+      </w:r>
+      <w:r>
+        <w:t>.</w:t>
+      </w:r>
     </w:p>
     <w:p>
       <w:r>
@@ -1141,10 +1211,6 @@
           <w:ilvl w:val="0"/>
           <w:numId w:val="7"/>
         </w:numPr>
-        <w:rPr>
-          <w:b/>
-          <w:bCs/>
-        </w:rPr>
       </w:pPr>
       <w:r>
         <w:rPr>
@@ -1153,6 +1219,159 @@
         </w:rPr>
         <w:t>BFS:</w:t>
       </w:r>
+      <w:r>
+        <w:rPr>
+          <w:b/>
+          <w:bCs/>
+        </w:rPr>
+        <w:t xml:space="preserve"> </w:t>
+      </w:r>
+      <w:r>
+        <w:t xml:space="preserve">For BFS we can find shortest path </w:t>
+      </w:r>
+      <w:r>
+        <w:t>for</w:t>
+      </w:r>
+      <w:r>
+        <w:t xml:space="preserve"> </w:t>
+      </w:r>
+      <w:r>
+        <w:rPr>
+          <w:b/>
+          <w:bCs/>
+        </w:rPr>
+        <w:t>un-weighted graph</w:t>
+      </w:r>
+      <w:r>
+        <w:t xml:space="preserve"> only</w:t>
+      </w:r>
+      <w:r>
+        <w:t>.</w:t>
+      </w:r>
+      <w:r>
+        <w:t xml:space="preserve"> </w:t>
+      </w:r>
+      <w:r>
+        <w:t>Being unweighted adjacency is always shortest path to any adjacent node.</w:t>
+      </w:r>
+      <w:r>
+        <w:t xml:space="preserve"> </w:t>
+      </w:r>
+      <w:r>
+        <w:t xml:space="preserve"> </w:t>
+      </w:r>
+    </w:p>
+    <w:p>
+      <w:pPr>
+        <w:pStyle w:val="ListParagraph"/>
+        <w:rPr>
+          <w:b/>
+          <w:bCs/>
+        </w:rPr>
+      </w:pPr>
+    </w:p>
+    <w:p>
+      <w:pPr>
+        <w:pStyle w:val="ListParagraph"/>
+      </w:pPr>
+      <w:r>
+        <w:t>BFS first visits all nodes at distance 1 from the starting node. Then all nodes at distance 2. Then all nodes at distance 3, etc.</w:t>
+      </w:r>
+      <w:r>
+        <w:t xml:space="preserve"> </w:t>
+      </w:r>
+      <w:r>
+        <w:t>So, BFS finds the shortest path (in terms of number of edges) to a goal node, because the shortest path, definitionally, is the least-distance path. It cannot find a longer path because that would imply that it was visiting nodes out of distance order.</w:t>
+      </w:r>
+    </w:p>
+    <w:p>
+      <w:pPr>
+        <w:pStyle w:val="ListParagraph"/>
+      </w:pPr>
+    </w:p>
+    <w:p>
+      <w:pPr>
+        <w:pStyle w:val="ListParagraph"/>
+      </w:pPr>
+      <w:r>
+        <w:t>The time complexity of this algorithm is O(E), it is the number of edges.</w:t>
+      </w:r>
+    </w:p>
+    <w:p>
+      <w:pPr>
+        <w:pStyle w:val="ListParagraph"/>
+      </w:pPr>
+    </w:p>
+    <w:p>
+      <w:pPr>
+        <w:pStyle w:val="ListParagraph"/>
+      </w:pPr>
+      <w:r>
+        <w:rPr>
+          <w:b/>
+          <w:bCs/>
+        </w:rPr>
+        <w:t xml:space="preserve">Why BFS doesn’t work for weighted graph? </w:t>
+      </w:r>
+      <w:r>
+        <w:t>Because it does not take into accounts the weight of the edges in the graph. It simply explores each nearest levels without considering weights or order</w:t>
+      </w:r>
+      <w:r>
+        <w:t>.</w:t>
+      </w:r>
+      <w:r>
+        <w:t xml:space="preserve"> So, we will not get accurate results.</w:t>
+      </w:r>
+    </w:p>
+    <w:p>
+      <w:pPr>
+        <w:pStyle w:val="ListParagraph"/>
+      </w:pPr>
+    </w:p>
+    <w:p>
+      <w:pPr>
+        <w:pStyle w:val="ListParagraph"/>
+      </w:pPr>
+      <w:r>
+        <w:rPr>
+          <w:b/>
+          <w:bCs/>
+        </w:rPr>
+        <w:t xml:space="preserve">Why DFS doesn’t work with SSSPP? </w:t>
+      </w:r>
+      <w:r>
+        <w:t>DFS tends to go furthest levels from source. So it can never find the shortest path.</w:t>
+      </w:r>
+    </w:p>
+    <w:p>
+      <w:pPr>
+        <w:pStyle w:val="ListParagraph"/>
+      </w:pPr>
+    </w:p>
+    <w:p>
+      <w:pPr>
+        <w:pStyle w:val="ListParagraph"/>
+      </w:pPr>
+    </w:p>
+    <w:p>
+      <w:pPr>
+        <w:pStyle w:val="ListParagraph"/>
+      </w:pPr>
+    </w:p>
+    <w:p>
+      <w:pPr>
+        <w:pStyle w:val="ListParagraph"/>
+      </w:pPr>
+    </w:p>
+    <w:p>
+      <w:pPr>
+        <w:pStyle w:val="ListParagraph"/>
+      </w:pPr>
+    </w:p>
+    <w:p>
+      <w:pPr>
+        <w:pStyle w:val="ListParagraph"/>
+      </w:pPr>
     </w:p>
     <w:p>
       <w:pPr>
@@ -1171,6 +1390,7 @@
           <w:b/>
           <w:bCs/>
         </w:rPr>
+        <w:lastRenderedPageBreak/>
         <w:t>D</w:t>
       </w:r>
       <w:r>
@@ -1187,6 +1407,382 @@
         </w:rPr>
         <w:t>algorithm:</w:t>
       </w:r>
+      <w:r>
+        <w:rPr>
+          <w:b/>
+          <w:bCs/>
+        </w:rPr>
+        <w:t xml:space="preserve"> </w:t>
+      </w:r>
+      <w:r>
+        <w:t xml:space="preserve">As BFS doesn’t work with weighted graph, we can use Dijkstra algorithm to find shortest path when edges have </w:t>
+      </w:r>
+      <w:r>
+        <w:rPr>
+          <w:b/>
+          <w:bCs/>
+        </w:rPr>
+        <w:t xml:space="preserve">non-negative </w:t>
+      </w:r>
+      <w:r>
+        <w:rPr>
+          <w:b/>
+          <w:bCs/>
+        </w:rPr>
+        <w:t>weight</w:t>
+      </w:r>
+      <w:r>
+        <w:t>.</w:t>
+      </w:r>
+      <w:r>
+        <w:t xml:space="preserve"> </w:t>
+      </w:r>
+    </w:p>
+    <w:p>
+      <w:pPr>
+        <w:pStyle w:val="ListParagraph"/>
+      </w:pPr>
+    </w:p>
+    <w:p>
+      <w:pPr>
+        <w:pStyle w:val="ListParagraph"/>
+        <w:numPr>
+          <w:ilvl w:val="0"/>
+          <w:numId w:val="8"/>
+        </w:numPr>
+      </w:pPr>
+      <w:r>
+        <w:rPr>
+          <w:b/>
+          <w:bCs/>
+        </w:rPr>
+        <w:t>Initialization</w:t>
+      </w:r>
+      <w:r>
+        <w:t xml:space="preserve">: This algorithm set the </w:t>
+      </w:r>
+      <w:proofErr w:type="spellStart"/>
+      <w:r>
+        <w:t>startNode</w:t>
+      </w:r>
+      <w:proofErr w:type="spellEnd"/>
+      <w:r>
+        <w:t xml:space="preserve"> distance to zero and all other nodes distance to infinity initially. </w:t>
+      </w:r>
+    </w:p>
+    <w:p>
+      <w:pPr>
+        <w:pStyle w:val="ListParagraph"/>
+        <w:numPr>
+          <w:ilvl w:val="0"/>
+          <w:numId w:val="8"/>
+        </w:numPr>
+        <w:rPr>
+          <w:b/>
+          <w:bCs/>
+        </w:rPr>
+      </w:pPr>
+      <w:r>
+        <w:rPr>
+          <w:b/>
+          <w:bCs/>
+        </w:rPr>
+        <w:t>Visit the neighbors</w:t>
+      </w:r>
+      <w:r>
+        <w:rPr>
+          <w:b/>
+          <w:bCs/>
+        </w:rPr>
+        <w:t xml:space="preserve">: </w:t>
+      </w:r>
+      <w:r>
+        <w:t>Consider all the neighbors of the current vertex</w:t>
+      </w:r>
+      <w:r>
+        <w:t xml:space="preserve">. Calculate the </w:t>
+      </w:r>
+      <w:r>
+        <w:rPr>
+          <w:b/>
+          <w:bCs/>
+          <w:i/>
+          <w:iCs/>
+        </w:rPr>
+        <w:t xml:space="preserve">tentative distance = weight of the edge from current vertex to </w:t>
+      </w:r>
+      <w:proofErr w:type="spellStart"/>
+      <w:r>
+        <w:rPr>
+          <w:b/>
+          <w:bCs/>
+          <w:i/>
+          <w:iCs/>
+        </w:rPr>
+        <w:t>neighbour</w:t>
+      </w:r>
+      <w:proofErr w:type="spellEnd"/>
+      <w:r>
+        <w:rPr>
+          <w:b/>
+          <w:bCs/>
+          <w:i/>
+          <w:iCs/>
+        </w:rPr>
+        <w:t xml:space="preserve"> vertex + current vertex distance value</w:t>
+      </w:r>
+    </w:p>
+    <w:p>
+      <w:pPr>
+        <w:pStyle w:val="ListParagraph"/>
+        <w:numPr>
+          <w:ilvl w:val="0"/>
+          <w:numId w:val="8"/>
+        </w:numPr>
+        <w:rPr>
+          <w:b/>
+          <w:bCs/>
+        </w:rPr>
+      </w:pPr>
+      <w:r>
+        <w:rPr>
+          <w:b/>
+          <w:bCs/>
+        </w:rPr>
+        <w:t>Update distances</w:t>
+      </w:r>
+      <w:r>
+        <w:rPr>
+          <w:b/>
+          <w:bCs/>
+        </w:rPr>
+        <w:t xml:space="preserve">: </w:t>
+      </w:r>
+      <w:r>
+        <w:t>if the tentative distance is smaller then the current distance of the neighbor, update the neighbor’s distance value with the tentative distance.</w:t>
+      </w:r>
+    </w:p>
+    <w:p>
+      <w:pPr>
+        <w:pStyle w:val="ListParagraph"/>
+        <w:numPr>
+          <w:ilvl w:val="0"/>
+          <w:numId w:val="8"/>
+        </w:numPr>
+        <w:rPr>
+          <w:b/>
+          <w:bCs/>
+        </w:rPr>
+      </w:pPr>
+      <w:r>
+        <w:rPr>
+          <w:b/>
+          <w:bCs/>
+        </w:rPr>
+        <w:t>Mark the current vertex as visited:</w:t>
+      </w:r>
+      <w:r>
+        <w:rPr>
+          <w:b/>
+          <w:bCs/>
+        </w:rPr>
+        <w:t xml:space="preserve"> </w:t>
+      </w:r>
+      <w:r>
+        <w:t xml:space="preserve">Once all the </w:t>
+      </w:r>
+      <w:r>
+        <w:t>neighbors</w:t>
+      </w:r>
+      <w:r>
+        <w:t xml:space="preserve"> are updated, mark the current vertex as visited to ensure it is not visited again.</w:t>
+      </w:r>
+    </w:p>
+    <w:p>
+      <w:pPr>
+        <w:pStyle w:val="ListParagraph"/>
+        <w:numPr>
+          <w:ilvl w:val="0"/>
+          <w:numId w:val="8"/>
+        </w:numPr>
+        <w:rPr>
+          <w:b/>
+          <w:bCs/>
+        </w:rPr>
+      </w:pPr>
+      <w:r>
+        <w:rPr>
+          <w:b/>
+          <w:bCs/>
+        </w:rPr>
+        <w:t>Select the next vertex</w:t>
+      </w:r>
+      <w:r>
+        <w:rPr>
+          <w:b/>
+          <w:bCs/>
+        </w:rPr>
+        <w:t xml:space="preserve">: </w:t>
+      </w:r>
+      <w:r>
+        <w:t>Now from the unvisited vertices, select the vertex with smallest distance value as the next current vertex and repeat step 2,3,4.</w:t>
+      </w:r>
+    </w:p>
+    <w:p>
+      <w:pPr>
+        <w:pStyle w:val="ListParagraph"/>
+        <w:numPr>
+          <w:ilvl w:val="0"/>
+          <w:numId w:val="8"/>
+        </w:numPr>
+        <w:rPr>
+          <w:b/>
+          <w:bCs/>
+        </w:rPr>
+      </w:pPr>
+      <w:r>
+        <w:rPr>
+          <w:b/>
+          <w:bCs/>
+        </w:rPr>
+        <w:t>Repeat steps 2 to 5</w:t>
+      </w:r>
+      <w:r>
+        <w:rPr>
+          <w:b/>
+          <w:bCs/>
+        </w:rPr>
+        <w:t xml:space="preserve">: </w:t>
+      </w:r>
+      <w:r>
+        <w:t>continue this until all vertices are marked visited or until the destination is reached.</w:t>
+      </w:r>
+    </w:p>
+    <w:p>
+      <w:pPr>
+        <w:pStyle w:val="ListParagraph"/>
+        <w:numPr>
+          <w:ilvl w:val="0"/>
+          <w:numId w:val="8"/>
+        </w:numPr>
+        <w:rPr>
+          <w:b/>
+          <w:bCs/>
+        </w:rPr>
+      </w:pPr>
+      <w:r>
+        <w:rPr>
+          <w:b/>
+          <w:bCs/>
+        </w:rPr>
+        <w:t>Shortest path extraction</w:t>
+      </w:r>
+      <w:r>
+        <w:rPr>
+          <w:b/>
+          <w:bCs/>
+        </w:rPr>
+        <w:t xml:space="preserve">: </w:t>
+      </w:r>
+      <w:r>
+        <w:t>finally</w:t>
+      </w:r>
+      <w:r>
+        <w:t>.</w:t>
+      </w:r>
+      <w:r>
+        <w:t xml:space="preserve"> we can find the shortest distance by tracking the smallest distance neighbors</w:t>
+      </w:r>
+      <w:r>
+        <w:t>.</w:t>
+      </w:r>
+    </w:p>
+    <w:p>
+      <w:pPr>
+        <w:rPr>
+          <w:b/>
+          <w:bCs/>
+        </w:rPr>
+      </w:pPr>
+    </w:p>
+    <w:p>
+      <w:pPr>
+        <w:ind w:left="360"/>
+      </w:pPr>
+      <w:r>
+        <w:rPr>
+          <w:b/>
+          <w:bCs/>
+        </w:rPr>
+        <w:t xml:space="preserve">Limitations: </w:t>
+      </w:r>
+      <w:r>
+        <w:t xml:space="preserve">Dijkstra’s algorithm doesn’t work under two conditions: </w:t>
+      </w:r>
+    </w:p>
+    <w:p>
+      <w:pPr>
+        <w:pStyle w:val="ListParagraph"/>
+        <w:numPr>
+          <w:ilvl w:val="0"/>
+          <w:numId w:val="10"/>
+        </w:numPr>
+      </w:pPr>
+      <w:r>
+        <w:t>Graph has a cycle in it</w:t>
+      </w:r>
+    </w:p>
+    <w:p>
+      <w:pPr>
+        <w:pStyle w:val="ListParagraph"/>
+        <w:numPr>
+          <w:ilvl w:val="0"/>
+          <w:numId w:val="10"/>
+        </w:numPr>
+      </w:pPr>
+      <w:r>
+        <w:t>The total distance of the cycle is negative.</w:t>
+      </w:r>
+    </w:p>
+    <w:p>
+      <w:pPr>
+        <w:ind w:left="360"/>
+      </w:pPr>
+      <w:r>
+        <w:t xml:space="preserve">If this happens, then Dijkstra’s algorithm fails. Since </w:t>
+      </w:r>
+      <w:proofErr w:type="spellStart"/>
+      <w:r>
+        <w:t>everytime</w:t>
+      </w:r>
+      <w:proofErr w:type="spellEnd"/>
+      <w:r>
+        <w:t xml:space="preserve"> it will try to update the distance of that cycle, the distance will keep getting smaller as it is subtracting a negative number. So, it will have an infinite loop. </w:t>
+      </w:r>
+    </w:p>
+    <w:p>
+      <w:pPr>
+        <w:rPr>
+          <w:b/>
+          <w:bCs/>
+        </w:rPr>
+      </w:pPr>
+    </w:p>
+    <w:p>
+      <w:pPr>
+        <w:rPr>
+          <w:b/>
+          <w:bCs/>
+        </w:rPr>
+      </w:pPr>
+    </w:p>
+    <w:p>
+      <w:pPr>
+        <w:rPr>
+          <w:b/>
+          <w:bCs/>
+        </w:rPr>
+      </w:pPr>
     </w:p>
     <w:p>
       <w:pPr>
@@ -1251,6 +1847,96 @@
 <file path=word/numbering.xml><?xml version="1.0" encoding="utf-8"?>
 <w:numbering xmlns:wpc="http://schemas.microsoft.com/office/word/2010/wordprocessingCanvas" xmlns:cx="http://schemas.microsoft.com/office/drawing/2014/chartex" xmlns:cx1="http://schemas.microsoft.com/office/drawing/2015/9/8/chartex" xmlns:cx2="http://schemas.microsoft.com/office/drawing/2015/10/21/chartex" xmlns:cx3="http://schemas.microsoft.com/office/drawing/2016/5/9/chartex" xmlns:cx4="http://schemas.microsoft.com/office/drawing/2016/5/10/chartex" xmlns:cx5="http://schemas.microsoft.com/office/drawing/2016/5/11/chartex" xmlns:cx6="http://schemas.microsoft.com/office/drawing/2016/5/12/chartex" xmlns:cx7="http://schemas.microsoft.com/office/drawing/2016/5/13/chartex" xmlns:cx8="http://schemas.microsoft.com/office/drawing/2016/5/14/chartex" xmlns:mc="http://schemas.openxmlformats.org/markup-compatibility/2006" xmlns:aink="http://schemas.microsoft.com/office/drawing/2016/ink" xmlns:am3d="http://schemas.microsoft.com/office/drawing/2017/model3d" xmlns:o="urn:schemas-microsoft-com:office:office" xmlns:oel="http://schemas.microsoft.com/office/2019/extlst" xmlns:r="http://schemas.openxmlformats.org/officeDocument/2006/relationships" xmlns:m="http://schemas.openxmlformats.org/officeDocument/2006/math" xmlns:v="urn:schemas-microsoft-com:vml" xmlns:wp14="http://schemas.microsoft.com/office/word/2010/wordprocessingDrawing" xmlns:wp="http://schemas.openxmlformats.org/drawingml/2006/wordprocessingDrawing" xmlns:w10="urn:schemas-microsoft-com:office:word" xmlns:w="http://schemas.openxmlformats.org/wordprocessingml/2006/main" xmlns:w14="http://schemas.microsoft.com/office/word/2010/wordml" xmlns:w15="http://schemas.microsoft.com/office/word/2012/wordml" xmlns:w16cex="http://schemas.microsoft.com/office/word/2018/wordml/cex" xmlns:w16cid="http://schemas.microsoft.com/office/word/2016/wordml/cid" xmlns:w16="http://schemas.microsoft.com/office/word/2018/wordml" xmlns:w16sdtdh="http://schemas.microsoft.com/office/word/2020/wordml/sdtdatahash" xmlns:w16se="http://schemas.microsoft.com/office/word/2015/wordml/symex" xmlns:wpg="http://schemas.microsoft.com/office/word/2010/wordprocessingGroup" xmlns:wpi="http://schemas.microsoft.com/office/word/2010/wordprocessingInk" xmlns:wne="http://schemas.microsoft.com/office/word/2006/wordml" xmlns:wps="http://schemas.microsoft.com/office/word/2010/wordprocessingShape" mc:Ignorable="w14 w15 w16se w16cid w16 w16cex w16sdtdh wp14">
   <w:abstractNum w:abstractNumId="0" w15:restartNumberingAfterBreak="0">
+    <w:nsid w:val="051E034C"/>
+    <w:multiLevelType w:val="hybridMultilevel"/>
+    <w:tmpl w:val="C29ED7A8"/>
+    <w:lvl w:ilvl="0" w:tplc="B0C884DE">
+      <w:start w:val="1"/>
+      <w:numFmt w:val="decimal"/>
+      <w:lvlText w:val="%1."/>
+      <w:lvlJc w:val="left"/>
+      <w:pPr>
+        <w:ind w:left="720" w:hanging="360"/>
+      </w:pPr>
+      <w:rPr>
+        <w:rFonts w:hint="default"/>
+        <w:b/>
+      </w:rPr>
+    </w:lvl>
+    <w:lvl w:ilvl="1" w:tplc="04090019" w:tentative="1">
+      <w:start w:val="1"/>
+      <w:numFmt w:val="lowerLetter"/>
+      <w:lvlText w:val="%2."/>
+      <w:lvlJc w:val="left"/>
+      <w:pPr>
+        <w:ind w:left="1440" w:hanging="360"/>
+      </w:pPr>
+    </w:lvl>
+    <w:lvl w:ilvl="2" w:tplc="0409001B" w:tentative="1">
+      <w:start w:val="1"/>
+      <w:numFmt w:val="lowerRoman"/>
+      <w:lvlText w:val="%3."/>
+      <w:lvlJc w:val="right"/>
+      <w:pPr>
+        <w:ind w:left="2160" w:hanging="180"/>
+      </w:pPr>
+    </w:lvl>
+    <w:lvl w:ilvl="3" w:tplc="0409000F" w:tentative="1">
+      <w:start w:val="1"/>
+      <w:numFmt w:val="decimal"/>
+      <w:lvlText w:val="%4."/>
+      <w:lvlJc w:val="left"/>
+      <w:pPr>
+        <w:ind w:left="2880" w:hanging="360"/>
+      </w:pPr>
+    </w:lvl>
+    <w:lvl w:ilvl="4" w:tplc="04090019" w:tentative="1">
+      <w:start w:val="1"/>
+      <w:numFmt w:val="lowerLetter"/>
+      <w:lvlText w:val="%5."/>
+      <w:lvlJc w:val="left"/>
+      <w:pPr>
+        <w:ind w:left="3600" w:hanging="360"/>
+      </w:pPr>
+    </w:lvl>
+    <w:lvl w:ilvl="5" w:tplc="0409001B" w:tentative="1">
+      <w:start w:val="1"/>
+      <w:numFmt w:val="lowerRoman"/>
+      <w:lvlText w:val="%6."/>
+      <w:lvlJc w:val="right"/>
+      <w:pPr>
+        <w:ind w:left="4320" w:hanging="180"/>
+      </w:pPr>
+    </w:lvl>
+    <w:lvl w:ilvl="6" w:tplc="0409000F" w:tentative="1">
+      <w:start w:val="1"/>
+      <w:numFmt w:val="decimal"/>
+      <w:lvlText w:val="%7."/>
+      <w:lvlJc w:val="left"/>
+      <w:pPr>
+        <w:ind w:left="5040" w:hanging="360"/>
+      </w:pPr>
+    </w:lvl>
+    <w:lvl w:ilvl="7" w:tplc="04090019" w:tentative="1">
+      <w:start w:val="1"/>
+      <w:numFmt w:val="lowerLetter"/>
+      <w:lvlText w:val="%8."/>
+      <w:lvlJc w:val="left"/>
+      <w:pPr>
+        <w:ind w:left="5760" w:hanging="360"/>
+      </w:pPr>
+    </w:lvl>
+    <w:lvl w:ilvl="8" w:tplc="0409001B" w:tentative="1">
+      <w:start w:val="1"/>
+      <w:numFmt w:val="lowerRoman"/>
+      <w:lvlText w:val="%9."/>
+      <w:lvlJc w:val="right"/>
+      <w:pPr>
+        <w:ind w:left="6480" w:hanging="180"/>
+      </w:pPr>
+    </w:lvl>
+  </w:abstractNum>
+  <w:abstractNum w:abstractNumId="1" w15:restartNumberingAfterBreak="0">
     <w:nsid w:val="0E00475A"/>
     <w:multiLevelType w:val="hybridMultilevel"/>
     <w:tmpl w:val="7208127E"/>
@@ -1364,7 +2050,7 @@
       </w:rPr>
     </w:lvl>
   </w:abstractNum>
-  <w:abstractNum w:abstractNumId="1" w15:restartNumberingAfterBreak="0">
+  <w:abstractNum w:abstractNumId="2" w15:restartNumberingAfterBreak="0">
     <w:nsid w:val="24197C71"/>
     <w:multiLevelType w:val="hybridMultilevel"/>
     <w:tmpl w:val="F32C874C"/>
@@ -1453,7 +2139,7 @@
       </w:pPr>
     </w:lvl>
   </w:abstractNum>
-  <w:abstractNum w:abstractNumId="2" w15:restartNumberingAfterBreak="0">
+  <w:abstractNum w:abstractNumId="3" w15:restartNumberingAfterBreak="0">
     <w:nsid w:val="35025710"/>
     <w:multiLevelType w:val="hybridMultilevel"/>
     <w:tmpl w:val="B7801834"/>
@@ -1567,7 +2253,7 @@
       </w:rPr>
     </w:lvl>
   </w:abstractNum>
-  <w:abstractNum w:abstractNumId="3" w15:restartNumberingAfterBreak="0">
+  <w:abstractNum w:abstractNumId="4" w15:restartNumberingAfterBreak="0">
     <w:nsid w:val="3539173C"/>
     <w:multiLevelType w:val="hybridMultilevel"/>
     <w:tmpl w:val="00C26968"/>
@@ -1656,7 +2342,7 @@
       </w:pPr>
     </w:lvl>
   </w:abstractNum>
-  <w:abstractNum w:abstractNumId="4" w15:restartNumberingAfterBreak="0">
+  <w:abstractNum w:abstractNumId="5" w15:restartNumberingAfterBreak="0">
     <w:nsid w:val="562F07C3"/>
     <w:multiLevelType w:val="hybridMultilevel"/>
     <w:tmpl w:val="022CC6EA"/>
@@ -1770,7 +2456,7 @@
       </w:rPr>
     </w:lvl>
   </w:abstractNum>
-  <w:abstractNum w:abstractNumId="5" w15:restartNumberingAfterBreak="0">
+  <w:abstractNum w:abstractNumId="6" w15:restartNumberingAfterBreak="0">
     <w:nsid w:val="57EA04A2"/>
     <w:multiLevelType w:val="hybridMultilevel"/>
     <w:tmpl w:val="D8864F9A"/>
@@ -1860,7 +2546,209 @@
       </w:pPr>
     </w:lvl>
   </w:abstractNum>
-  <w:abstractNum w:abstractNumId="6" w15:restartNumberingAfterBreak="0">
+  <w:abstractNum w:abstractNumId="7" w15:restartNumberingAfterBreak="0">
+    <w:nsid w:val="59FD03B4"/>
+    <w:multiLevelType w:val="hybridMultilevel"/>
+    <w:tmpl w:val="984C3D86"/>
+    <w:lvl w:ilvl="0" w:tplc="04090009">
+      <w:start w:val="1"/>
+      <w:numFmt w:val="bullet"/>
+      <w:lvlText w:val=""/>
+      <w:lvlJc w:val="left"/>
+      <w:pPr>
+        <w:ind w:left="1440" w:hanging="360"/>
+      </w:pPr>
+      <w:rPr>
+        <w:rFonts w:ascii="Wingdings" w:hAnsi="Wingdings" w:hint="default"/>
+      </w:rPr>
+    </w:lvl>
+    <w:lvl w:ilvl="1" w:tplc="04090003" w:tentative="1">
+      <w:start w:val="1"/>
+      <w:numFmt w:val="bullet"/>
+      <w:lvlText w:val="o"/>
+      <w:lvlJc w:val="left"/>
+      <w:pPr>
+        <w:ind w:left="2160" w:hanging="360"/>
+      </w:pPr>
+      <w:rPr>
+        <w:rFonts w:ascii="Courier New" w:hAnsi="Courier New" w:cs="Courier New" w:hint="default"/>
+      </w:rPr>
+    </w:lvl>
+    <w:lvl w:ilvl="2" w:tplc="04090005" w:tentative="1">
+      <w:start w:val="1"/>
+      <w:numFmt w:val="bullet"/>
+      <w:lvlText w:val=""/>
+      <w:lvlJc w:val="left"/>
+      <w:pPr>
+        <w:ind w:left="2880" w:hanging="360"/>
+      </w:pPr>
+      <w:rPr>
+        <w:rFonts w:ascii="Wingdings" w:hAnsi="Wingdings" w:hint="default"/>
+      </w:rPr>
+    </w:lvl>
+    <w:lvl w:ilvl="3" w:tplc="04090001" w:tentative="1">
+      <w:start w:val="1"/>
+      <w:numFmt w:val="bullet"/>
+      <w:lvlText w:val=""/>
+      <w:lvlJc w:val="left"/>
+      <w:pPr>
+        <w:ind w:left="3600" w:hanging="360"/>
+      </w:pPr>
+      <w:rPr>
+        <w:rFonts w:ascii="Symbol" w:hAnsi="Symbol" w:hint="default"/>
+      </w:rPr>
+    </w:lvl>
+    <w:lvl w:ilvl="4" w:tplc="04090003" w:tentative="1">
+      <w:start w:val="1"/>
+      <w:numFmt w:val="bullet"/>
+      <w:lvlText w:val="o"/>
+      <w:lvlJc w:val="left"/>
+      <w:pPr>
+        <w:ind w:left="4320" w:hanging="360"/>
+      </w:pPr>
+      <w:rPr>
+        <w:rFonts w:ascii="Courier New" w:hAnsi="Courier New" w:cs="Courier New" w:hint="default"/>
+      </w:rPr>
+    </w:lvl>
+    <w:lvl w:ilvl="5" w:tplc="04090005" w:tentative="1">
+      <w:start w:val="1"/>
+      <w:numFmt w:val="bullet"/>
+      <w:lvlText w:val=""/>
+      <w:lvlJc w:val="left"/>
+      <w:pPr>
+        <w:ind w:left="5040" w:hanging="360"/>
+      </w:pPr>
+      <w:rPr>
+        <w:rFonts w:ascii="Wingdings" w:hAnsi="Wingdings" w:hint="default"/>
+      </w:rPr>
+    </w:lvl>
+    <w:lvl w:ilvl="6" w:tplc="04090001" w:tentative="1">
+      <w:start w:val="1"/>
+      <w:numFmt w:val="bullet"/>
+      <w:lvlText w:val=""/>
+      <w:lvlJc w:val="left"/>
+      <w:pPr>
+        <w:ind w:left="5760" w:hanging="360"/>
+      </w:pPr>
+      <w:rPr>
+        <w:rFonts w:ascii="Symbol" w:hAnsi="Symbol" w:hint="default"/>
+      </w:rPr>
+    </w:lvl>
+    <w:lvl w:ilvl="7" w:tplc="04090003" w:tentative="1">
+      <w:start w:val="1"/>
+      <w:numFmt w:val="bullet"/>
+      <w:lvlText w:val="o"/>
+      <w:lvlJc w:val="left"/>
+      <w:pPr>
+        <w:ind w:left="6480" w:hanging="360"/>
+      </w:pPr>
+      <w:rPr>
+        <w:rFonts w:ascii="Courier New" w:hAnsi="Courier New" w:cs="Courier New" w:hint="default"/>
+      </w:rPr>
+    </w:lvl>
+    <w:lvl w:ilvl="8" w:tplc="04090005" w:tentative="1">
+      <w:start w:val="1"/>
+      <w:numFmt w:val="bullet"/>
+      <w:lvlText w:val=""/>
+      <w:lvlJc w:val="left"/>
+      <w:pPr>
+        <w:ind w:left="7200" w:hanging="360"/>
+      </w:pPr>
+      <w:rPr>
+        <w:rFonts w:ascii="Wingdings" w:hAnsi="Wingdings" w:hint="default"/>
+      </w:rPr>
+    </w:lvl>
+  </w:abstractNum>
+  <w:abstractNum w:abstractNumId="8" w15:restartNumberingAfterBreak="0">
+    <w:nsid w:val="5B784B13"/>
+    <w:multiLevelType w:val="hybridMultilevel"/>
+    <w:tmpl w:val="A9FE25B6"/>
+    <w:lvl w:ilvl="0" w:tplc="9DE8457A">
+      <w:start w:val="1"/>
+      <w:numFmt w:val="decimal"/>
+      <w:lvlText w:val="%1."/>
+      <w:lvlJc w:val="left"/>
+      <w:pPr>
+        <w:ind w:left="1800" w:hanging="360"/>
+      </w:pPr>
+      <w:rPr>
+        <w:rFonts w:hint="default"/>
+      </w:rPr>
+    </w:lvl>
+    <w:lvl w:ilvl="1" w:tplc="04090019" w:tentative="1">
+      <w:start w:val="1"/>
+      <w:numFmt w:val="lowerLetter"/>
+      <w:lvlText w:val="%2."/>
+      <w:lvlJc w:val="left"/>
+      <w:pPr>
+        <w:ind w:left="2520" w:hanging="360"/>
+      </w:pPr>
+    </w:lvl>
+    <w:lvl w:ilvl="2" w:tplc="0409001B" w:tentative="1">
+      <w:start w:val="1"/>
+      <w:numFmt w:val="lowerRoman"/>
+      <w:lvlText w:val="%3."/>
+      <w:lvlJc w:val="right"/>
+      <w:pPr>
+        <w:ind w:left="3240" w:hanging="180"/>
+      </w:pPr>
+    </w:lvl>
+    <w:lvl w:ilvl="3" w:tplc="0409000F" w:tentative="1">
+      <w:start w:val="1"/>
+      <w:numFmt w:val="decimal"/>
+      <w:lvlText w:val="%4."/>
+      <w:lvlJc w:val="left"/>
+      <w:pPr>
+        <w:ind w:left="3960" w:hanging="360"/>
+      </w:pPr>
+    </w:lvl>
+    <w:lvl w:ilvl="4" w:tplc="04090019" w:tentative="1">
+      <w:start w:val="1"/>
+      <w:numFmt w:val="lowerLetter"/>
+      <w:lvlText w:val="%5."/>
+      <w:lvlJc w:val="left"/>
+      <w:pPr>
+        <w:ind w:left="4680" w:hanging="360"/>
+      </w:pPr>
+    </w:lvl>
+    <w:lvl w:ilvl="5" w:tplc="0409001B" w:tentative="1">
+      <w:start w:val="1"/>
+      <w:numFmt w:val="lowerRoman"/>
+      <w:lvlText w:val="%6."/>
+      <w:lvlJc w:val="right"/>
+      <w:pPr>
+        <w:ind w:left="5400" w:hanging="180"/>
+      </w:pPr>
+    </w:lvl>
+    <w:lvl w:ilvl="6" w:tplc="0409000F" w:tentative="1">
+      <w:start w:val="1"/>
+      <w:numFmt w:val="decimal"/>
+      <w:lvlText w:val="%7."/>
+      <w:lvlJc w:val="left"/>
+      <w:pPr>
+        <w:ind w:left="6120" w:hanging="360"/>
+      </w:pPr>
+    </w:lvl>
+    <w:lvl w:ilvl="7" w:tplc="04090019" w:tentative="1">
+      <w:start w:val="1"/>
+      <w:numFmt w:val="lowerLetter"/>
+      <w:lvlText w:val="%8."/>
+      <w:lvlJc w:val="left"/>
+      <w:pPr>
+        <w:ind w:left="6840" w:hanging="360"/>
+      </w:pPr>
+    </w:lvl>
+    <w:lvl w:ilvl="8" w:tplc="0409001B" w:tentative="1">
+      <w:start w:val="1"/>
+      <w:numFmt w:val="lowerRoman"/>
+      <w:lvlText w:val="%9."/>
+      <w:lvlJc w:val="right"/>
+      <w:pPr>
+        <w:ind w:left="7560" w:hanging="180"/>
+      </w:pPr>
+    </w:lvl>
+  </w:abstractNum>
+  <w:abstractNum w:abstractNumId="9" w15:restartNumberingAfterBreak="0">
     <w:nsid w:val="60304C37"/>
     <w:multiLevelType w:val="multilevel"/>
     <w:tmpl w:val="34A6491E"/>
@@ -2002,25 +2890,34 @@
     </w:lvl>
   </w:abstractNum>
   <w:num w:numId="1" w16cid:durableId="1989743185">
+    <w:abstractNumId w:val="2"/>
+  </w:num>
+  <w:num w:numId="2" w16cid:durableId="1729068212">
+    <w:abstractNumId w:val="5"/>
+  </w:num>
+  <w:num w:numId="3" w16cid:durableId="1550141781">
+    <w:abstractNumId w:val="9"/>
+  </w:num>
+  <w:num w:numId="4" w16cid:durableId="1336376619">
+    <w:abstractNumId w:val="3"/>
+  </w:num>
+  <w:num w:numId="5" w16cid:durableId="1047535381">
     <w:abstractNumId w:val="1"/>
   </w:num>
-  <w:num w:numId="2" w16cid:durableId="1729068212">
+  <w:num w:numId="6" w16cid:durableId="1796093923">
     <w:abstractNumId w:val="4"/>
   </w:num>
-  <w:num w:numId="3" w16cid:durableId="1550141781">
+  <w:num w:numId="7" w16cid:durableId="499925905">
     <w:abstractNumId w:val="6"/>
   </w:num>
-  <w:num w:numId="4" w16cid:durableId="1336376619">
-    <w:abstractNumId w:val="2"/>
+  <w:num w:numId="8" w16cid:durableId="1583102868">
+    <w:abstractNumId w:val="7"/>
   </w:num>
-  <w:num w:numId="5" w16cid:durableId="1047535381">
+  <w:num w:numId="9" w16cid:durableId="2051103244">
     <w:abstractNumId w:val="0"/>
   </w:num>
-  <w:num w:numId="6" w16cid:durableId="1796093923">
-    <w:abstractNumId w:val="3"/>
-  </w:num>
-  <w:num w:numId="7" w16cid:durableId="499925905">
-    <w:abstractNumId w:val="5"/>
+  <w:num w:numId="10" w16cid:durableId="1572034794">
+    <w:abstractNumId w:val="8"/>
   </w:num>
 </w:numbering>
 </file>
@@ -2724,4 +3621,16 @@
     </a:ext>
   </a:extLst>
 </a:theme>
+</file>
+
+<file path=customXml/item1.xml><?xml version="1.0" encoding="utf-8"?>
+<b:Sources xmlns:b="http://schemas.openxmlformats.org/officeDocument/2006/bibliography" xmlns="http://schemas.openxmlformats.org/officeDocument/2006/bibliography" SelectedStyle="\APASixthEditionOfficeOnline.xsl" StyleName="APA" Version="6"/>
+</file>
+
+<file path=customXml/itemProps1.xml><?xml version="1.0" encoding="utf-8"?>
+<ds:datastoreItem xmlns:ds="http://schemas.openxmlformats.org/officeDocument/2006/customXml" ds:itemID="{00FF39A7-E2F9-4D02-8936-04920123DF30}">
+  <ds:schemaRefs>
+    <ds:schemaRef ds:uri="http://schemas.openxmlformats.org/officeDocument/2006/bibliography"/>
+  </ds:schemaRefs>
+</ds:datastoreItem>
 </file>